--- a/Meu resumo.docx
+++ b/Meu resumo.docx
@@ -619,7 +619,13 @@
         <w:t>Um exemplo</w:t>
       </w:r>
       <w:r>
-        <w:t xml:space="preserve"> da atuação de API: um aplicativo de fotos desenvolvido para celular, no qual o usuário teria acesso à câmera através de uma API já existente, sem necessidade de criar uma interface de câmera; o aplicativo de mensagens instantâneas WhatsApp, que consegue integrar os contatos do telefone através da API; a rede social Instagram, que utiliza uma API para postar a mesma publicação no Facebook.</w:t>
+        <w:t xml:space="preserve"> da atuação de API: um aplicativo de fotos desenvolvido para celular, no qual o usuário teria acesso à câmera através de uma API já </w:t>
+      </w:r>
+      <w:r>
+        <w:t>existente</w:t>
+      </w:r>
+      <w:r>
+        <w:t>, sem necessidade de criar uma interface de câmera; o aplicativo de mensagens instantâneas WhatsApp, que consegue integrar os contatos do telefone através da API; a rede social Instagram, que utiliza uma API para postar a mesma publicação no Facebook.</w:t>
       </w:r>
     </w:p>
     <w:p>
@@ -664,7 +670,13 @@
         <w:pStyle w:val="SemEspaamento"/>
       </w:pPr>
       <w:r>
-        <w:t>É correto afirmar que todo Web Service é uma API, mas nem toda API é um Web Service, porque tanto o Web Service quanto as APIs realizam a comunicação entre aplicações, porém a forma como são utilizados é totalmente diferente.</w:t>
+        <w:t xml:space="preserve">É correto afirmar que todo Web Service é </w:t>
+      </w:r>
+      <w:r>
+        <w:t>uma</w:t>
+      </w:r>
+      <w:r>
+        <w:t xml:space="preserve"> API, mas nem toda API é um Web Service, porque tanto o Web Service quanto as APIs realizam a comunicação entre aplicações, porém a forma como são utilizados é totalmente diferente.</w:t>
       </w:r>
     </w:p>
     <w:p>
@@ -728,7 +740,11 @@
         <w:t>Analisando projetos de arquiteturas de API Web</w:t>
       </w:r>
     </w:p>
-    <w:p/>
+    <w:p>
+      <w:pPr>
+        <w:pStyle w:val="SemEspaamento"/>
+      </w:pPr>
+    </w:p>
     <w:p>
       <w:r>
         <w:t xml:space="preserve">O desenvolvimento de qualquer tipo de Web Service deve ser muito bem estruturado, para que ele possa funcionar da maneira correta. Temos que lembrar que </w:t>
@@ -766,21 +782,387 @@
       </w:r>
     </w:p>
     <w:p>
+      <w:pPr>
+        <w:rPr>
+          <w:b/>
+          <w:bCs/>
+        </w:rPr>
+      </w:pPr>
       <w:r>
         <w:t xml:space="preserve">Se você deseja construir uma API web, a primeira coisa que deve fazer é identificar qual seria a sua finalidade. Este processo é muito importante para que seu projeto possa ser implementado da maneira correta. Visualizando a construção de um projeto de arquitetura de uma API Web, podemos verificar, por exemplo, que, além do protocolo de transmissão de HTTP, é possível utilizar outros protocolos de comunicação, como o </w:t>
       </w:r>
+      <w:r>
+        <w:rPr>
+          <w:b/>
+          <w:bCs/>
+        </w:rPr>
+        <w:t>WebSockets, o XMPP e o MQTT.</w:t>
+      </w:r>
+    </w:p>
+    <w:p>
+      <w:r>
+        <w:t>Caso você não defina bem o seu projeto de estrutura de API web, pode ser que tenha problemas no andamento dele, porque cada protocolo é utilizado para um tipo de implementação. O protocolo HTTP é um dos principais protocolos de comunicação no meio web, porém, em algumas aplicações, ele não desempenha uma função eficaz, porque não realiza uma comunicação simultânea, o que acaba sobrecarregando um servidor web.</w:t>
+      </w:r>
+    </w:p>
+    <w:p/>
+    <w:p/>
+    <w:p/>
+    <w:p>
+      <w:pPr>
+        <w:pStyle w:val="Ttulo2"/>
+      </w:pPr>
+      <w:r>
+        <w:lastRenderedPageBreak/>
+        <w:t xml:space="preserve">WebSockets </w:t>
+      </w:r>
+    </w:p>
+    <w:p>
+      <w:r>
+        <w:drawing>
+          <wp:anchor distT="0" distB="0" distL="114300" distR="114300" simplePos="0" relativeHeight="251660288" behindDoc="1" locked="0" layoutInCell="1" allowOverlap="1" wp14:anchorId="70EE6A12" wp14:editId="1409D5D6">
+            <wp:simplePos x="0" y="0"/>
+            <wp:positionH relativeFrom="margin">
+              <wp:align>right</wp:align>
+            </wp:positionH>
+            <wp:positionV relativeFrom="paragraph">
+              <wp:posOffset>119020</wp:posOffset>
+            </wp:positionV>
+            <wp:extent cx="2725947" cy="1668370"/>
+            <wp:effectExtent l="0" t="0" r="0" b="8255"/>
+            <wp:wrapTight wrapText="bothSides">
+              <wp:wrapPolygon edited="0">
+                <wp:start x="0" y="0"/>
+                <wp:lineTo x="0" y="21460"/>
+                <wp:lineTo x="21439" y="21460"/>
+                <wp:lineTo x="21439" y="0"/>
+                <wp:lineTo x="0" y="0"/>
+              </wp:wrapPolygon>
+            </wp:wrapTight>
+            <wp:docPr id="1573541414" name="Imagem 1"/>
+            <wp:cNvGraphicFramePr>
+              <a:graphicFrameLocks xmlns:a="http://schemas.openxmlformats.org/drawingml/2006/main" noChangeAspect="1"/>
+            </wp:cNvGraphicFramePr>
+            <a:graphic xmlns:a="http://schemas.openxmlformats.org/drawingml/2006/main">
+              <a:graphicData uri="http://schemas.openxmlformats.org/drawingml/2006/picture">
+                <pic:pic xmlns:pic="http://schemas.openxmlformats.org/drawingml/2006/picture">
+                  <pic:nvPicPr>
+                    <pic:cNvPr id="1573541414" name=""/>
+                    <pic:cNvPicPr/>
+                  </pic:nvPicPr>
+                  <pic:blipFill>
+                    <a:blip r:embed="rId12">
+                      <a:extLst>
+                        <a:ext uri="{28A0092B-C50C-407E-A947-70E740481C1C}">
+                          <a14:useLocalDpi xmlns:a14="http://schemas.microsoft.com/office/drawing/2010/main" val="0"/>
+                        </a:ext>
+                      </a:extLst>
+                    </a:blip>
+                    <a:stretch>
+                      <a:fillRect/>
+                    </a:stretch>
+                  </pic:blipFill>
+                  <pic:spPr>
+                    <a:xfrm>
+                      <a:off x="0" y="0"/>
+                      <a:ext cx="2725947" cy="1668370"/>
+                    </a:xfrm>
+                    <a:prstGeom prst="rect">
+                      <a:avLst/>
+                    </a:prstGeom>
+                  </pic:spPr>
+                </pic:pic>
+              </a:graphicData>
+            </a:graphic>
+          </wp:anchor>
+        </w:drawing>
+      </w:r>
+      <w:r>
+        <w:t xml:space="preserve">O protocolo </w:t>
+      </w:r>
+      <w:r>
+        <w:rPr>
+          <w:u w:val="single"/>
+        </w:rPr>
+        <w:t>WebSockets</w:t>
+      </w:r>
+      <w:r>
+        <w:t xml:space="preserve"> atua tanto em navegadores quanto em servidores web, realizando uma comunicação bidirecional, ou seja, existe uma comunicação, um transporte de mensagem bilateral, realizado em tempo real. Este tipo de protocolo é muito utilizado em aplicações de </w:t>
+      </w:r>
+      <w:r>
+        <w:rPr>
+          <w:u w:val="single"/>
+        </w:rPr>
+        <w:t>jogos</w:t>
+      </w:r>
+      <w:r>
+        <w:t xml:space="preserve"> </w:t>
+      </w:r>
+      <w:r>
+        <w:rPr>
+          <w:u w:val="single"/>
+        </w:rPr>
+        <w:t>on-line</w:t>
+      </w:r>
+      <w:r>
+        <w:t xml:space="preserve">, nos quais existem </w:t>
+      </w:r>
+      <w:r>
+        <w:rPr>
+          <w:u w:val="single"/>
+        </w:rPr>
+        <w:t>vários jogadores interagindo em tempo real</w:t>
+      </w:r>
+      <w:r>
+        <w:t xml:space="preserve">, websites ou aplicativos de chat, links de conteúdos esportivos, reuniões e outros eventos que ocorrem ao vivo, assim como em aplicações que realizam atualizações de informações em tempo real, como redes sociais. </w:t>
+      </w:r>
+    </w:p>
+    <w:p>
+      <w:pPr>
+        <w:rPr>
+          <w:i/>
+          <w:iCs/>
+          <w:u w:val="single"/>
+        </w:rPr>
+      </w:pPr>
+      <w:r>
+        <w:rPr>
+          <w:i/>
+          <w:iCs/>
+          <w:u w:val="single"/>
+        </w:rPr>
+        <w:t>É</w:t>
+      </w:r>
+      <w:r>
+        <w:rPr>
+          <w:i/>
+          <w:iCs/>
+          <w:u w:val="single"/>
+        </w:rPr>
+        <w:t xml:space="preserve"> uma tecnologia que permite a comunicação em tempo real entre um navegador e um servidor.</w:t>
+      </w:r>
+    </w:p>
+    <w:p>
+      <w:pPr>
+        <w:pStyle w:val="SemEspaamento"/>
+      </w:pPr>
+      <w:r>
+        <w:drawing>
+          <wp:anchor distT="0" distB="0" distL="114300" distR="114300" simplePos="0" relativeHeight="251659264" behindDoc="1" locked="0" layoutInCell="1" allowOverlap="1" wp14:anchorId="61DA675C" wp14:editId="128B1AA7">
+            <wp:simplePos x="0" y="0"/>
+            <wp:positionH relativeFrom="column">
+              <wp:posOffset>5080060</wp:posOffset>
+            </wp:positionH>
+            <wp:positionV relativeFrom="paragraph">
+              <wp:posOffset>13155</wp:posOffset>
+            </wp:positionV>
+            <wp:extent cx="1492250" cy="3030220"/>
+            <wp:effectExtent l="0" t="0" r="0" b="0"/>
+            <wp:wrapTight wrapText="bothSides">
+              <wp:wrapPolygon edited="0">
+                <wp:start x="0" y="0"/>
+                <wp:lineTo x="0" y="21455"/>
+                <wp:lineTo x="21232" y="21455"/>
+                <wp:lineTo x="21232" y="0"/>
+                <wp:lineTo x="0" y="0"/>
+              </wp:wrapPolygon>
+            </wp:wrapTight>
+            <wp:docPr id="878379648" name="Imagem 1"/>
+            <wp:cNvGraphicFramePr>
+              <a:graphicFrameLocks xmlns:a="http://schemas.openxmlformats.org/drawingml/2006/main" noChangeAspect="1"/>
+            </wp:cNvGraphicFramePr>
+            <a:graphic xmlns:a="http://schemas.openxmlformats.org/drawingml/2006/main">
+              <a:graphicData uri="http://schemas.openxmlformats.org/drawingml/2006/picture">
+                <pic:pic xmlns:pic="http://schemas.openxmlformats.org/drawingml/2006/picture">
+                  <pic:nvPicPr>
+                    <pic:cNvPr id="878379648" name=""/>
+                    <pic:cNvPicPr/>
+                  </pic:nvPicPr>
+                  <pic:blipFill>
+                    <a:blip r:embed="rId13">
+                      <a:extLst>
+                        <a:ext uri="{28A0092B-C50C-407E-A947-70E740481C1C}">
+                          <a14:useLocalDpi xmlns:a14="http://schemas.microsoft.com/office/drawing/2010/main" val="0"/>
+                        </a:ext>
+                      </a:extLst>
+                    </a:blip>
+                    <a:stretch>
+                      <a:fillRect/>
+                    </a:stretch>
+                  </pic:blipFill>
+                  <pic:spPr>
+                    <a:xfrm>
+                      <a:off x="0" y="0"/>
+                      <a:ext cx="1492250" cy="3030220"/>
+                    </a:xfrm>
+                    <a:prstGeom prst="rect">
+                      <a:avLst/>
+                    </a:prstGeom>
+                  </pic:spPr>
+                </pic:pic>
+              </a:graphicData>
+            </a:graphic>
+            <wp14:sizeRelH relativeFrom="margin">
+              <wp14:pctWidth>0</wp14:pctWidth>
+            </wp14:sizeRelH>
+            <wp14:sizeRelV relativeFrom="margin">
+              <wp14:pctHeight>0</wp14:pctHeight>
+            </wp14:sizeRelV>
+          </wp:anchor>
+        </w:drawing>
+      </w:r>
+    </w:p>
+    <w:p>
+      <w:pPr>
+        <w:pStyle w:val="Ttulo2"/>
+      </w:pPr>
+      <w:r>
+        <w:t>XMPP</w:t>
+      </w:r>
+    </w:p>
+    <w:p>
+      <w:r>
+        <w:t xml:space="preserve">O protocolo XMPP é baseado em XML, sendo muito utilizado em aplicativos que realizam a comunicação de troca de mensagens instantâneas. Este protocolo tem como recursos a detecção de presença, realizando o controle de status de um usuário, verificando se ele está online ou off-line; permite que o próprio usuário defina seu status; permite chamada de vídeos e voz. A maior parte dos aplicativos de mensagens instantâneas que existem atualmente utiliza o protocolo XMPP, por exemplo, WebEx, </w:t>
+      </w:r>
       <w:proofErr w:type="spellStart"/>
       <w:r>
-        <w:t>WebSockets</w:t>
+        <w:t>GoToMeeting</w:t>
       </w:r>
       <w:proofErr w:type="spellEnd"/>
       <w:r>
-        <w:t>, o XMPP e o MQTT.</w:t>
-      </w:r>
-    </w:p>
-    <w:p>
-      <w:r>
-        <w:t>Caso você não defina bem o seu projeto de estrutura de API web, pode ser que tenha problemas no andamento dele, porque cada protocolo é utilizado para um tipo de implementação. O protocolo HTTP é um dos principais protocolos de comunicação no meio web, porém, em algumas aplicações, ele não desempenha uma função eficaz, porque não realiza uma comunicação simultânea, o que acaba sobrecarregando um servidor web.</w:t>
+        <w:t xml:space="preserve">, Facebook Messenger, WhatsApp e </w:t>
+      </w:r>
+      <w:proofErr w:type="spellStart"/>
+      <w:r>
+        <w:t>Telegram</w:t>
+      </w:r>
+      <w:proofErr w:type="spellEnd"/>
+      <w:r>
+        <w:t>.</w:t>
+      </w:r>
+    </w:p>
+    <w:p/>
+    <w:p/>
+    <w:p>
+      <w:pPr>
+        <w:pStyle w:val="Ttulo2"/>
+      </w:pPr>
+      <w:r>
+        <w:t>MQTT</w:t>
+      </w:r>
+    </w:p>
+    <w:p>
+      <w:pPr>
+        <w:rPr>
+          <w:noProof/>
+        </w:rPr>
+      </w:pPr>
+      <w:r>
+        <w:drawing>
+          <wp:anchor distT="0" distB="0" distL="114300" distR="114300" simplePos="0" relativeHeight="251661312" behindDoc="1" locked="0" layoutInCell="1" allowOverlap="1" wp14:anchorId="348149F7" wp14:editId="3043EF21">
+            <wp:simplePos x="0" y="0"/>
+            <wp:positionH relativeFrom="column">
+              <wp:posOffset>3010535</wp:posOffset>
+            </wp:positionH>
+            <wp:positionV relativeFrom="paragraph">
+              <wp:posOffset>88900</wp:posOffset>
+            </wp:positionV>
+            <wp:extent cx="3755390" cy="2303145"/>
+            <wp:effectExtent l="0" t="0" r="0" b="1905"/>
+            <wp:wrapTight wrapText="bothSides">
+              <wp:wrapPolygon edited="0">
+                <wp:start x="0" y="0"/>
+                <wp:lineTo x="0" y="21439"/>
+                <wp:lineTo x="21476" y="21439"/>
+                <wp:lineTo x="21476" y="0"/>
+                <wp:lineTo x="0" y="0"/>
+              </wp:wrapPolygon>
+            </wp:wrapTight>
+            <wp:docPr id="1260883198" name="Imagem 1"/>
+            <wp:cNvGraphicFramePr>
+              <a:graphicFrameLocks xmlns:a="http://schemas.openxmlformats.org/drawingml/2006/main" noChangeAspect="1"/>
+            </wp:cNvGraphicFramePr>
+            <a:graphic xmlns:a="http://schemas.openxmlformats.org/drawingml/2006/main">
+              <a:graphicData uri="http://schemas.openxmlformats.org/drawingml/2006/picture">
+                <pic:pic xmlns:pic="http://schemas.openxmlformats.org/drawingml/2006/picture">
+                  <pic:nvPicPr>
+                    <pic:cNvPr id="1260883198" name=""/>
+                    <pic:cNvPicPr/>
+                  </pic:nvPicPr>
+                  <pic:blipFill>
+                    <a:blip r:embed="rId14">
+                      <a:extLst>
+                        <a:ext uri="{28A0092B-C50C-407E-A947-70E740481C1C}">
+                          <a14:useLocalDpi xmlns:a14="http://schemas.microsoft.com/office/drawing/2010/main" val="0"/>
+                        </a:ext>
+                      </a:extLst>
+                    </a:blip>
+                    <a:stretch>
+                      <a:fillRect/>
+                    </a:stretch>
+                  </pic:blipFill>
+                  <pic:spPr>
+                    <a:xfrm>
+                      <a:off x="0" y="0"/>
+                      <a:ext cx="3755390" cy="2303145"/>
+                    </a:xfrm>
+                    <a:prstGeom prst="rect">
+                      <a:avLst/>
+                    </a:prstGeom>
+                  </pic:spPr>
+                </pic:pic>
+              </a:graphicData>
+            </a:graphic>
+            <wp14:sizeRelH relativeFrom="margin">
+              <wp14:pctWidth>0</wp14:pctWidth>
+            </wp14:sizeRelH>
+            <wp14:sizeRelV relativeFrom="margin">
+              <wp14:pctHeight>0</wp14:pctHeight>
+            </wp14:sizeRelV>
+          </wp:anchor>
+        </w:drawing>
+      </w:r>
+      <w:r>
+        <w:t xml:space="preserve">MQTT é um protocolo de troca de mensagens entre máquinas muito utilizado na construção de APIs web que realizam a troca de pequenas mensagens. Logo, suas características principais são: protocolo muito leve e de baixo consumo de hardware. Ele utiliza a arquitetura </w:t>
+      </w:r>
+      <w:proofErr w:type="spellStart"/>
+      <w:r>
+        <w:t>publishsubscribe</w:t>
+      </w:r>
+      <w:proofErr w:type="spellEnd"/>
+      <w:r>
+        <w:t xml:space="preserve"> (publicação e assinatura). Este tipo de protocolo é muito utilizado em aplicações voltadas para IoT (internet das coisas), Arduino (plataforma que armazena componentes elétricos e programas) e na comunicação via </w:t>
+      </w:r>
+      <w:proofErr w:type="spellStart"/>
+      <w:r>
+        <w:t>bluetooth</w:t>
+      </w:r>
+      <w:proofErr w:type="spellEnd"/>
+      <w:r>
+        <w:t>.</w:t>
+      </w:r>
+      <w:r>
+        <w:rPr>
+          <w:noProof/>
+        </w:rPr>
+        <w:t xml:space="preserve"> </w:t>
+      </w:r>
+    </w:p>
+    <w:p>
+      <w:r>
+        <w:t xml:space="preserve">Dessa forma, fica clara a necessidade de identificar o tipo de projeto que você construirá, para poder utilizar uma arquitetura de API web que funcione para a finalidade que deseja. Se você deseja utilizar uma </w:t>
+      </w:r>
+      <w:r>
+        <w:lastRenderedPageBreak/>
+        <w:t>API web, pode ser que precise utilizar um desses protocolos citados, por isso, verifique as possibilidades da utilização deles em diferentes tipos de projetos de arquiteturas de APIs.</w:t>
+      </w:r>
+    </w:p>
+    <w:p>
+      <w:pPr>
+        <w:pStyle w:val="Ttulo1"/>
+        <w:jc w:val="center"/>
+      </w:pPr>
+      <w:r>
+        <w:t>Tecnologias para a implementação de uma API Web</w:t>
       </w:r>
     </w:p>
     <w:p/>
